--- a/Annotation.docx
+++ b/Annotation.docx
@@ -26,7 +26,9 @@
         </w:rPr>
       </w:pPr>
       <w:r>
-        <w:rPr/>
+        <w:rPr>
+          <w:lang w:val="en-US"/>
+        </w:rPr>
       </w:r>
     </w:p>
     <w:p>
@@ -73,38 +75,36 @@
         </w:rPr>
       </w:pPr>
       <w:r>
-        <w:rPr/>
-      </w:r>
-    </w:p>
-    <w:p>
-      <w:pPr>
-        <w:pStyle w:val="Normal"/>
-        <w:rPr>
-          <w:lang w:val="ru-RU"/>
-        </w:rPr>
-      </w:pPr>
-      <w:r>
-        <w:rPr/>
-      </w:r>
-    </w:p>
-    <w:p>
-      <w:pPr>
-        <w:pStyle w:val="Normal"/>
-        <w:rPr>
-          <w:lang w:val="ru-RU"/>
-        </w:rPr>
-      </w:pPr>
-      <w:r>
-        <w:rPr>
-          <w:lang w:val="ru-RU"/>
-        </w:rPr>
-        <w:t xml:space="preserve">При повторных запусках программы </w:t>
-      </w:r>
-      <w:r>
-        <w:rPr>
-          <w:lang w:val="ru-RU"/>
-        </w:rPr>
-        <w:t>в окне главной активности отображается список криптовалют, выбранных для отслеживания, вместе с текущей ценой.</w:t>
+        <w:rPr>
+          <w:lang w:val="ru-RU"/>
+        </w:rPr>
+      </w:r>
+    </w:p>
+    <w:p>
+      <w:pPr>
+        <w:pStyle w:val="Normal"/>
+        <w:rPr>
+          <w:lang w:val="ru-RU"/>
+        </w:rPr>
+      </w:pPr>
+      <w:r>
+        <w:rPr>
+          <w:lang w:val="ru-RU"/>
+        </w:rPr>
+      </w:r>
+    </w:p>
+    <w:p>
+      <w:pPr>
+        <w:pStyle w:val="Normal"/>
+        <w:rPr>
+          <w:lang w:val="ru-RU"/>
+        </w:rPr>
+      </w:pPr>
+      <w:r>
+        <w:rPr>
+          <w:lang w:val="ru-RU"/>
+        </w:rPr>
+        <w:t>При повторных запусках программы в окне главной активности отображается список криптовалют, выбранных для отслеживания, вместе с текущей ценой.</w:t>
       </w:r>
     </w:p>
     <w:p>
@@ -294,25 +294,7 @@
         <w:rPr>
           <w:lang w:val="ru-RU"/>
         </w:rPr>
-        <w:t>По умолчанию каждой вновь добавленной валюте устанавливаются</w:t>
-      </w:r>
-      <w:r>
-        <w:rPr>
-          <w:lang w:val="ru-RU"/>
-        </w:rPr>
-        <w:t xml:space="preserve"> границы мониторинга, которые изначально задаются с разницей в 5% от текущей цены валюты. </w:t>
-      </w:r>
-      <w:r>
-        <w:rPr>
-          <w:lang w:val="ru-RU"/>
-        </w:rPr>
-        <w:t xml:space="preserve">То есть минимальная граница диапазона меньше текущей цены на 5%, а максимальная граница — больше на 5%. </w:t>
-      </w:r>
-      <w:r>
-        <w:rPr>
-          <w:lang w:val="ru-RU"/>
-        </w:rPr>
-        <w:t>Каждый раз, когда сервис обращается к веб-сервису и получает цены валют, выбранных для отслеживания, происходит сравнение этих цен с границами, которые заданы для каждой валюты. Если какая-либо валюта выходит за границы допустимого диапазона, сервис отправляет уведомление об этом. При нажатии на уведомление открывается окно приложения.</w:t>
+        <w:t>По умолчанию каждой вновь добавленной валюте устанавливаются границы мониторинга, которые изначально задаются с разницей в 5% от текущей цены валюты. То есть минимальная граница диапазона меньше текущей цены на 5%, а максимальная граница — больше на 5%. Каждый раз, когда сервис обращается к веб-сервису и получает цены валют, выбранных для отслеживания, происходит сравнение этих цен с границами, которые заданы для каждой валюты. Если какая-либо валюта выходит за границы допустимого диапазона, сервис отправляет уведомление об этом. При нажатии на уведомление открывается окно приложения.</w:t>
       </w:r>
     </w:p>
     <w:p>
@@ -378,19 +360,7 @@
         <w:rPr>
           <w:lang w:val="ru-RU"/>
         </w:rPr>
-        <w:t>часов. Если пользователь неверно вводит интервал, то отображается соответс</w:t>
-      </w:r>
-      <w:r>
-        <w:rPr>
-          <w:lang w:val="ru-RU"/>
-        </w:rPr>
-        <w:t>т</w:t>
-      </w:r>
-      <w:r>
-        <w:rPr>
-          <w:lang w:val="ru-RU"/>
-        </w:rPr>
-        <w:t>вующее сообщение.</w:t>
+        <w:t>часов. Если пользователь неверно вводит интервал, то отображается соответствующее сообщение.</w:t>
       </w:r>
     </w:p>
     <w:p>
@@ -408,126 +378,107 @@
       </w:pPr>
       <w:r>
         <w:rPr>
-          <w:lang w:val="ru-RU"/>
-        </w:rPr>
-      </w:r>
-    </w:p>
-    <w:p>
-      <w:pPr>
-        <w:pStyle w:val="Normal"/>
-        <w:rPr>
-          <w:lang w:val="ru-RU"/>
-        </w:rPr>
-      </w:pPr>
-      <w:r>
-        <w:rPr>
-          <w:lang w:val="ru-RU"/>
-        </w:rPr>
-      </w:r>
-    </w:p>
-    <w:p>
-      <w:pPr>
-        <w:pStyle w:val="Normal"/>
-        <w:rPr>
-          <w:lang w:val="ru-RU"/>
-        </w:rPr>
-      </w:pPr>
-      <w:r>
-        <w:rPr>
-          <w:lang w:val="ru-RU"/>
-        </w:rPr>
-        <w:t xml:space="preserve">Режим  работы сервиса можно задать с помощью соответствующего чекбокса. Режима два — работа в фоновом режиме — когда сервис будет работать независимо от работы родительского приложения, и работа в обычном </w:t>
-      </w:r>
-      <w:r>
-        <w:rPr>
-          <w:lang w:val="ru-RU"/>
-        </w:rPr>
-        <w:t>стандартоном</w:t>
-      </w:r>
-      <w:r>
-        <w:rPr>
-          <w:lang w:val="ru-RU"/>
-        </w:rPr>
-        <w:t xml:space="preserve"> режиме, когда закрытие родитель</w:t>
-      </w:r>
-      <w:r>
-        <w:rPr>
-          <w:lang w:val="ru-RU"/>
-        </w:rPr>
-        <w:t>с</w:t>
-      </w:r>
-      <w:r>
-        <w:rPr>
-          <w:lang w:val="ru-RU"/>
-        </w:rPr>
-        <w:t>кого приложения влечет за собой закрытие сервиса.</w:t>
-      </w:r>
-    </w:p>
-    <w:p>
-      <w:pPr>
-        <w:pStyle w:val="Normal"/>
-        <w:rPr>
-          <w:lang w:val="ru-RU"/>
-        </w:rPr>
-      </w:pPr>
-      <w:r>
-        <w:rPr>
-          <w:lang w:val="ru-RU"/>
-        </w:rPr>
-      </w:r>
-    </w:p>
-    <w:p>
-      <w:pPr>
-        <w:pStyle w:val="Normal"/>
-        <w:rPr>
-          <w:lang w:val="ru-RU"/>
-        </w:rPr>
-      </w:pPr>
-      <w:r>
-        <w:rPr>
-          <w:lang w:val="ru-RU"/>
-        </w:rPr>
-        <w:t xml:space="preserve">Приложение поддерживает смену ориентации. Если пользователь поворачивает  мобильное устройство в альбомную ориентацию, то </w:t>
-      </w:r>
-      <w:r>
-        <w:rPr>
-          <w:lang w:val="ru-RU"/>
-        </w:rPr>
-        <w:t>все дочерние списки и формы выводятся правее главного спика отслеживаемых валют.</w:t>
-      </w:r>
-    </w:p>
-    <w:p>
-      <w:pPr>
-        <w:pStyle w:val="Normal"/>
-        <w:rPr>
-          <w:lang w:val="ru-RU"/>
-        </w:rPr>
-      </w:pPr>
-      <w:r>
-        <w:rPr>
-          <w:lang w:val="ru-RU"/>
-        </w:rPr>
-      </w:r>
-    </w:p>
-    <w:p>
-      <w:pPr>
-        <w:pStyle w:val="Normal"/>
-        <w:rPr>
-          <w:lang w:val="ru-RU"/>
-        </w:rPr>
-      </w:pPr>
-      <w:r>
-        <w:rPr>
-          <w:lang w:val="ru-RU"/>
-        </w:rPr>
-      </w:r>
-    </w:p>
-    <w:p>
-      <w:pPr>
-        <w:pStyle w:val="Normal"/>
-        <w:rPr>
-          <w:lang w:val="ru-RU"/>
-        </w:rPr>
+          <w:rFonts w:ascii="Courier New" w:hAnsi="Courier New"/>
+          <w:b w:val="false"/>
+          <w:i w:val="false"/>
+          <w:color w:val="0000FF"/>
+          <w:sz w:val="18"/>
+        </w:rPr>
+      </w:r>
+    </w:p>
+    <w:p>
+      <w:pPr>
+        <w:pStyle w:val="Normal"/>
+        <w:rPr>
+          <w:lang w:val="ru-RU"/>
+        </w:rPr>
+      </w:pPr>
+      <w:r>
+        <w:rPr>
+          <w:lang w:val="ru-RU"/>
+        </w:rPr>
+      </w:r>
+    </w:p>
+    <w:p>
+      <w:pPr>
+        <w:pStyle w:val="Normal"/>
+        <w:rPr>
+          <w:lang w:val="ru-RU"/>
+        </w:rPr>
+      </w:pPr>
+      <w:r>
+        <w:rPr>
+          <w:lang w:val="ru-RU"/>
+        </w:rPr>
+        <w:t>Режим  работы сервиса можно задать с помощью соответствующего чекбокса. Режима два — работа в фоновом режиме — когда сервис будет работать независимо от работы родительского приложения, и работа в обычном стандартоном режиме, когда закрытие родительского приложения влечет за собой закрытие сервиса.</w:t>
+      </w:r>
+    </w:p>
+    <w:p>
+      <w:pPr>
+        <w:pStyle w:val="Normal"/>
+        <w:rPr/>
+      </w:pPr>
+      <w:r>
+        <w:rPr>
+          <w:lang w:val="ru-RU"/>
+        </w:rPr>
+        <w:t xml:space="preserve">Приложение поддерживает смену ориентации. Если пользователь поворачивает  мобильное устройство в альбомную ориентацию, то все дочерние списки и формы выводятся правее главного </w:t>
+      </w:r>
+      <w:r>
+        <w:rPr>
+          <w:lang w:val="en-US"/>
+        </w:rPr>
+        <w:t>спи</w:t>
+      </w:r>
+      <w:r>
+        <w:rPr>
+          <w:lang w:val="en-US"/>
+        </w:rPr>
+        <w:t>c</w:t>
+      </w:r>
+      <w:r>
+        <w:rPr>
+          <w:lang w:val="en-US"/>
+        </w:rPr>
+        <w:t>ка</w:t>
+      </w:r>
+      <w:r>
+        <w:rPr>
+          <w:lang w:val="ru-RU"/>
+        </w:rPr>
+        <w:t xml:space="preserve"> отслеживаемых валют.</w:t>
+      </w:r>
+    </w:p>
+    <w:p>
+      <w:pPr>
+        <w:pStyle w:val="Normal"/>
+        <w:rPr>
+          <w:lang w:val="ru-RU"/>
+        </w:rPr>
+      </w:pPr>
+      <w:r>
+        <w:rPr>
+          <w:lang w:val="ru-RU"/>
+        </w:rPr>
+      </w:r>
+    </w:p>
+    <w:p>
+      <w:pPr>
+        <w:pStyle w:val="Normal"/>
+        <w:rPr>
+          <w:lang w:val="ru-RU"/>
+        </w:rPr>
+      </w:pPr>
+      <w:r>
+        <w:rPr>
+          <w:lang w:val="ru-RU"/>
+        </w:rPr>
+      </w:r>
+    </w:p>
+    <w:p>
+      <w:pPr>
+        <w:pStyle w:val="Normal"/>
+        <w:rPr/>
       </w:pPr>
       <w:r>
         <w:rPr/>
@@ -540,7 +491,7 @@
       <w:pgNumType w:fmt="decimal"/>
       <w:formProt w:val="false"/>
       <w:textDirection w:val="lrTb"/>
-      <w:docGrid w:type="default" w:linePitch="312" w:charSpace="4294961151"/>
+      <w:docGrid w:type="default" w:linePitch="312" w:charSpace="0"/>
     </w:sectPr>
   </w:body>
 </w:document>
@@ -553,15 +504,12 @@
       <w:rPr>
         <w:rFonts w:ascii="Liberation Serif" w:hAnsi="Liberation Serif" w:eastAsia="Arial Unicode MS" w:cs="Arial Unicode MS"/>
         <w:kern w:val="2"/>
-        <w:sz w:val="24"/>
         <w:szCs w:val="24"/>
         <w:lang w:val="ru-RU" w:eastAsia="zh-CN" w:bidi="hi-IN"/>
       </w:rPr>
     </w:rPrDefault>
     <w:pPrDefault>
-      <w:pPr>
-        <w:widowControl/>
-      </w:pPr>
+      <w:pPr/>
     </w:pPrDefault>
   </w:docDefaults>
   <w:style w:type="paragraph" w:styleId="Normal">
@@ -569,6 +517,8 @@
     <w:qFormat/>
     <w:pPr>
       <w:widowControl/>
+      <w:bidi w:val="0"/>
+      <w:jc w:val="left"/>
     </w:pPr>
     <w:rPr>
       <w:rFonts w:ascii="Liberation Serif" w:hAnsi="Liberation Serif" w:eastAsia="Arial Unicode MS" w:cs="Arial Unicode MS"/>
